--- a/每周总结11.04-11.10-刘展鹏.docx
+++ b/每周总结11.04-11.10-刘展鹏.docx
@@ -1624,28 +1624,36 @@
               <w:spacing w:line="240" w:lineRule="auto"/>
               <w:jc w:val="both"/>
               <w:rPr>
-                <w:rFonts w:hint="eastAsia" w:ascii="宋体" w:hAnsi="宋体" w:eastAsia="宋体" w:cs="宋体"/>
-                <w:i w:val="0"/>
-                <w:iCs w:val="0"/>
-                <w:caps w:val="0"/>
-                <w:color w:val="05073B"/>
-                <w:spacing w:val="0"/>
-                <w:kern w:val="2"/>
-                <w:sz w:val="24"/>
-                <w:szCs w:val="24"/>
-                <w:shd w:val="clear" w:fill="FDFDFE"/>
-                <w:vertAlign w:val="baseline"/>
-                <w:lang w:val="en-US" w:eastAsia="zh-CN" w:bidi="ar-SA"/>
-              </w:rPr>
-            </w:pPr>
-            <w:r>
-              <w:rPr>
-                <w:rFonts w:hint="eastAsia" w:ascii="仿宋" w:hAnsi="仿宋" w:eastAsia="仿宋_GB2312" w:cs="仿宋_GB2312"/>
-                <w:sz w:val="32"/>
-                <w:vertAlign w:val="baseline"/>
-                <w:lang w:val="en-US" w:eastAsia="zh-CN"/>
-              </w:rPr>
-              <w:t>98</w:t>
+                <w:rFonts w:hint="default" w:ascii="宋体" w:hAnsi="宋体" w:eastAsia="宋体" w:cs="宋体"/>
+                <w:i w:val="0"/>
+                <w:iCs w:val="0"/>
+                <w:caps w:val="0"/>
+                <w:color w:val="05073B"/>
+                <w:spacing w:val="0"/>
+                <w:kern w:val="2"/>
+                <w:sz w:val="24"/>
+                <w:szCs w:val="24"/>
+                <w:shd w:val="clear" w:fill="FDFDFE"/>
+                <w:vertAlign w:val="baseline"/>
+                <w:lang w:val="en-US" w:eastAsia="zh-CN" w:bidi="ar-SA"/>
+              </w:rPr>
+            </w:pPr>
+            <w:r>
+              <w:rPr>
+                <w:rFonts w:hint="eastAsia" w:ascii="宋体" w:hAnsi="宋体" w:eastAsia="宋体" w:cs="宋体"/>
+                <w:i w:val="0"/>
+                <w:iCs w:val="0"/>
+                <w:caps w:val="0"/>
+                <w:color w:val="05073B"/>
+                <w:spacing w:val="0"/>
+                <w:kern w:val="2"/>
+                <w:sz w:val="24"/>
+                <w:szCs w:val="24"/>
+                <w:shd w:val="clear" w:fill="FDFDFE"/>
+                <w:vertAlign w:val="baseline"/>
+                <w:lang w:val="en-US" w:eastAsia="zh-CN" w:bidi="ar-SA"/>
+              </w:rPr>
+              <w:t>138</w:t>
             </w:r>
           </w:p>
         </w:tc>
@@ -2194,28 +2202,36 @@
               <w:spacing w:line="240" w:lineRule="auto"/>
               <w:jc w:val="both"/>
               <w:rPr>
-                <w:rFonts w:hint="eastAsia" w:ascii="宋体" w:hAnsi="宋体" w:eastAsia="宋体" w:cs="宋体"/>
-                <w:i w:val="0"/>
-                <w:iCs w:val="0"/>
-                <w:caps w:val="0"/>
-                <w:color w:val="05073B"/>
-                <w:spacing w:val="0"/>
-                <w:kern w:val="2"/>
-                <w:sz w:val="24"/>
-                <w:szCs w:val="24"/>
-                <w:shd w:val="clear" w:fill="FDFDFE"/>
-                <w:vertAlign w:val="baseline"/>
-                <w:lang w:val="en-US" w:eastAsia="zh-CN" w:bidi="ar-SA"/>
-              </w:rPr>
-            </w:pPr>
-            <w:r>
-              <w:rPr>
-                <w:rFonts w:hint="eastAsia" w:ascii="仿宋" w:hAnsi="仿宋" w:eastAsia="仿宋_GB2312" w:cs="仿宋_GB2312"/>
-                <w:sz w:val="32"/>
-                <w:vertAlign w:val="baseline"/>
-                <w:lang w:val="en-US" w:eastAsia="zh-CN"/>
-              </w:rPr>
-              <w:t>98</w:t>
+                <w:rFonts w:hint="default" w:ascii="宋体" w:hAnsi="宋体" w:eastAsia="宋体" w:cs="宋体"/>
+                <w:i w:val="0"/>
+                <w:iCs w:val="0"/>
+                <w:caps w:val="0"/>
+                <w:color w:val="05073B"/>
+                <w:spacing w:val="0"/>
+                <w:kern w:val="2"/>
+                <w:sz w:val="24"/>
+                <w:szCs w:val="24"/>
+                <w:shd w:val="clear" w:fill="FDFDFE"/>
+                <w:vertAlign w:val="baseline"/>
+                <w:lang w:val="en-US" w:eastAsia="zh-CN" w:bidi="ar-SA"/>
+              </w:rPr>
+            </w:pPr>
+            <w:r>
+              <w:rPr>
+                <w:rFonts w:hint="eastAsia" w:ascii="宋体" w:hAnsi="宋体" w:eastAsia="宋体" w:cs="宋体"/>
+                <w:i w:val="0"/>
+                <w:iCs w:val="0"/>
+                <w:caps w:val="0"/>
+                <w:color w:val="05073B"/>
+                <w:spacing w:val="0"/>
+                <w:kern w:val="2"/>
+                <w:sz w:val="24"/>
+                <w:szCs w:val="24"/>
+                <w:shd w:val="clear" w:fill="FDFDFE"/>
+                <w:vertAlign w:val="baseline"/>
+                <w:lang w:val="en-US" w:eastAsia="zh-CN" w:bidi="ar-SA"/>
+              </w:rPr>
+              <w:t>178</w:t>
             </w:r>
           </w:p>
         </w:tc>
@@ -2379,6 +2395,8 @@
               </w:rPr>
               <w:t>web前端可视化</w:t>
             </w:r>
+            <w:bookmarkStart w:id="0" w:name="_GoBack"/>
+            <w:bookmarkEnd w:id="0"/>
           </w:p>
         </w:tc>
         <w:tc>
@@ -3645,8 +3663,6 @@
         </w:rPr>
         <w:t>完善每日状态指标（健康值、情绪值、专注度、知识增量、体验度、产出分）计算及可视化。完善周计划生成，周报、月总结生成模块的编写。</w:t>
       </w:r>
-      <w:bookmarkStart w:id="0" w:name="_GoBack"/>
-      <w:bookmarkEnd w:id="0"/>
     </w:p>
     <w:p>
       <w:pPr>
